--- a/backend/uploads/reports/laudo_9f31d3d3-116a-4462-a5c5-94c23c267596.docx
+++ b/backend/uploads/reports/laudo_9f31d3d3-116a-4462-a5c5-94c23c267596.docx
@@ -80,6 +80,60 @@
     <w:p>
       <w:r>
         <w:t>Estômago com dimensões, contornos, ecogenicidade e ecotextura preservados.</w:t>
+      </w:r>
+    </w:p>
+    <w:p/>
+    <w:p>
+      <w:pPr>
+        <w:pStyle w:val="Heading3"/>
+      </w:pPr>
+      <w:r>
+        <w:t>Fígado</w:t>
+      </w:r>
+    </w:p>
+    <w:p>
+      <w:r>
+        <w:t>Estômago com dimensões, contornos, ecogenicidade e ecotextura preservados.</w:t>
+        <w:br/>
+        <w:t>Fígado com dimensões, contornos, ecogenicidade e ecotextura preservados.</w:t>
+      </w:r>
+    </w:p>
+    <w:p/>
+    <w:p>
+      <w:pPr>
+        <w:pStyle w:val="Heading3"/>
+      </w:pPr>
+      <w:r>
+        <w:t>Rim Esquerdo</w:t>
+      </w:r>
+    </w:p>
+    <w:p>
+      <w:r>
+        <w:t>Estômago com dimensões, contornos, ecogenicidade e ecotextura preservados.</w:t>
+        <w:br/>
+        <w:t>Fígado com dimensões, contornos, ecogenicidade e ecotextura preservados.</w:t>
+        <w:br/>
+        <w:t>Rim Esquerdo com dimensões, contornos, ecogenicidade e ecotextura preservados.</w:t>
+      </w:r>
+    </w:p>
+    <w:p/>
+    <w:p>
+      <w:pPr>
+        <w:pStyle w:val="Heading3"/>
+      </w:pPr>
+      <w:r>
+        <w:t>Rim Direito</w:t>
+      </w:r>
+    </w:p>
+    <w:p>
+      <w:r>
+        <w:t>Estômago com dimensões, contornos, ecogenicidade e ecotextura preservados.</w:t>
+        <w:br/>
+        <w:t>Fígado com dimensões, contornos, ecogenicidade e ecotextura preservados.</w:t>
+        <w:br/>
+        <w:t>Rim Esquerdo com dimensões, contornos, ecogenicidade e ecotextura preservados.</w:t>
+        <w:br/>
+        <w:t>Rim Direito com dimensões, contornos, ecogenicidade e ecotextura preservados.</w:t>
       </w:r>
     </w:p>
     <w:p/>
